--- a/pract/направление.docx
+++ b/pract/направление.docx
@@ -26,6 +26,8 @@
           <w:szCs w:val="4"/>
         </w:rPr>
       </w:pPr>
+      <w:commentRangeStart w:id="0"/>
+      <w:commentRangeEnd w:id="0"/>
       <w:r>
         <w:rPr>
           <w:rStyle w:val="a7"/>
@@ -399,9 +401,20 @@
                 <w:iCs/>
                 <w:sz w:val="26"/>
                 <w:szCs w:val="26"/>
-                <w:lang w:val="en-US"/>
-              </w:rPr>
-            </w:pPr>
+              </w:rPr>
+            </w:pPr>
+            <w:r>
+              <w:rPr>
+                <w:rFonts w:eastAsia="SimSun, 'Arial Unicode MS'"/>
+                <w:b/>
+                <w:bCs/>
+                <w:i/>
+                <w:iCs/>
+                <w:sz w:val="26"/>
+                <w:szCs w:val="26"/>
+              </w:rPr>
+              <w:t>Садаев Федор Андреевич</w:t>
+            </w:r>
           </w:p>
         </w:tc>
         <w:tc>
@@ -504,6 +517,19 @@
                 <w:lang w:val="en-US"/>
               </w:rPr>
             </w:pPr>
+            <w:r>
+              <w:rPr>
+                <w:rFonts w:eastAsia="SimSun, 'Arial Unicode MS'"/>
+                <w:b/>
+                <w:bCs/>
+                <w:i/>
+                <w:iCs/>
+                <w:sz w:val="26"/>
+                <w:szCs w:val="26"/>
+                <w:lang w:val="en-US"/>
+              </w:rPr>
+              <w:t>Садаев Федор Андреевич</w:t>
+            </w:r>
           </w:p>
         </w:tc>
       </w:tr>
@@ -587,6 +613,17 @@
                 <w:szCs w:val="26"/>
               </w:rPr>
             </w:pPr>
+            <w:r>
+              <w:rPr>
+                <w:b/>
+                <w:bCs/>
+                <w:i/>
+                <w:iCs/>
+                <w:sz w:val="26"/>
+                <w:szCs w:val="26"/>
+              </w:rPr>
+              <w:t>1</w:t>
+            </w:r>
           </w:p>
         </w:tc>
         <w:tc>
@@ -748,9 +785,15 @@
               <w:rPr>
                 <w:sz w:val="26"/>
                 <w:szCs w:val="26"/>
-                <w:lang w:val="en-US"/>
-              </w:rPr>
-            </w:pPr>
+              </w:rPr>
+            </w:pPr>
+            <w:r>
+              <w:rPr>
+                <w:sz w:val="26"/>
+                <w:szCs w:val="26"/>
+              </w:rPr>
+              <w:t>22</w:t>
+            </w:r>
           </w:p>
         </w:tc>
         <w:tc>
@@ -804,6 +847,13 @@
                 <w:szCs w:val="26"/>
               </w:rPr>
             </w:pPr>
+            <w:r>
+              <w:rPr>
+                <w:sz w:val="26"/>
+                <w:szCs w:val="26"/>
+              </w:rPr>
+              <w:t>июля</w:t>
+            </w:r>
           </w:p>
         </w:tc>
         <w:tc>
@@ -830,7 +880,21 @@
                 <w:sz w:val="26"/>
                 <w:szCs w:val="26"/>
               </w:rPr>
-              <w:t>201__ г.</w:t>
+              <w:t>201</w:t>
+            </w:r>
+            <w:r>
+              <w:rPr>
+                <w:sz w:val="26"/>
+                <w:szCs w:val="26"/>
+              </w:rPr>
+              <w:t>9</w:t>
+            </w:r>
+            <w:r>
+              <w:rPr>
+                <w:sz w:val="26"/>
+                <w:szCs w:val="26"/>
+              </w:rPr>
+              <w:t xml:space="preserve"> г.</w:t>
             </w:r>
           </w:p>
         </w:tc>
@@ -1014,6 +1078,17 @@
                 <w:szCs w:val="26"/>
               </w:rPr>
             </w:pPr>
+            <w:r>
+              <w:rPr>
+                <w:b/>
+                <w:bCs/>
+                <w:i/>
+                <w:iCs/>
+                <w:sz w:val="26"/>
+                <w:szCs w:val="26"/>
+              </w:rPr>
+              <w:t>ООО «Сократ»,</w:t>
+            </w:r>
           </w:p>
         </w:tc>
       </w:tr>
@@ -1045,6 +1120,17 @@
                 <w:szCs w:val="26"/>
               </w:rPr>
             </w:pPr>
+            <w:r>
+              <w:rPr>
+                <w:b/>
+                <w:bCs/>
+                <w:i/>
+                <w:iCs/>
+                <w:sz w:val="26"/>
+                <w:szCs w:val="26"/>
+              </w:rPr>
+              <w:t>09.04.02 Информационные системы и технологии</w:t>
+            </w:r>
           </w:p>
         </w:tc>
         <w:tc>
@@ -1114,6 +1200,17 @@
                 <w:szCs w:val="26"/>
               </w:rPr>
             </w:pPr>
+            <w:r>
+              <w:rPr>
+                <w:b/>
+                <w:bCs/>
+                <w:i/>
+                <w:iCs/>
+                <w:sz w:val="26"/>
+                <w:szCs w:val="26"/>
+              </w:rPr>
+              <w:t>г. Владивосток, ул. Руднева 14г, корп.2, каб.101</w:t>
+            </w:r>
           </w:p>
         </w:tc>
       </w:tr>
@@ -1217,6 +1314,105 @@
                 <w:szCs w:val="26"/>
               </w:rPr>
             </w:pPr>
+            <w:r>
+              <w:rPr>
+                <w:b/>
+                <w:bCs/>
+                <w:i/>
+                <w:iCs/>
+                <w:sz w:val="26"/>
+                <w:szCs w:val="26"/>
+              </w:rPr>
+              <w:t>+7</w:t>
+            </w:r>
+            <w:r>
+              <w:rPr>
+                <w:b/>
+                <w:bCs/>
+                <w:i/>
+                <w:iCs/>
+                <w:sz w:val="26"/>
+                <w:szCs w:val="26"/>
+              </w:rPr>
+              <w:t xml:space="preserve"> (</w:t>
+            </w:r>
+            <w:r>
+              <w:rPr>
+                <w:b/>
+                <w:bCs/>
+                <w:i/>
+                <w:iCs/>
+                <w:sz w:val="26"/>
+                <w:szCs w:val="26"/>
+              </w:rPr>
+              <w:t>914</w:t>
+            </w:r>
+            <w:r>
+              <w:rPr>
+                <w:b/>
+                <w:bCs/>
+                <w:i/>
+                <w:iCs/>
+                <w:sz w:val="26"/>
+                <w:szCs w:val="26"/>
+              </w:rPr>
+              <w:t xml:space="preserve">) </w:t>
+            </w:r>
+            <w:r>
+              <w:rPr>
+                <w:b/>
+                <w:bCs/>
+                <w:i/>
+                <w:iCs/>
+                <w:sz w:val="26"/>
+                <w:szCs w:val="26"/>
+              </w:rPr>
+              <w:t>704</w:t>
+            </w:r>
+            <w:r>
+              <w:rPr>
+                <w:b/>
+                <w:bCs/>
+                <w:i/>
+                <w:iCs/>
+                <w:sz w:val="26"/>
+                <w:szCs w:val="26"/>
+              </w:rPr>
+              <w:t xml:space="preserve"> </w:t>
+            </w:r>
+            <w:r>
+              <w:rPr>
+                <w:b/>
+                <w:bCs/>
+                <w:i/>
+                <w:iCs/>
+                <w:sz w:val="26"/>
+                <w:szCs w:val="26"/>
+              </w:rPr>
+              <w:t>01</w:t>
+            </w:r>
+            <w:r>
+              <w:rPr>
+                <w:b/>
+                <w:bCs/>
+                <w:i/>
+                <w:iCs/>
+                <w:sz w:val="26"/>
+                <w:szCs w:val="26"/>
+              </w:rPr>
+              <w:t>-</w:t>
+            </w:r>
+            <w:r>
+              <w:rPr>
+                <w:b/>
+                <w:bCs/>
+                <w:i/>
+                <w:iCs/>
+                <w:sz w:val="26"/>
+                <w:szCs w:val="26"/>
+              </w:rPr>
+              <w:t>56</w:t>
+            </w:r>
           </w:p>
         </w:tc>
       </w:tr>
@@ -1364,6 +1560,17 @@
                 <w:szCs w:val="26"/>
               </w:rPr>
             </w:pPr>
+            <w:r>
+              <w:rPr>
+                <w:b/>
+                <w:bCs/>
+                <w:i/>
+                <w:iCs/>
+                <w:sz w:val="26"/>
+                <w:szCs w:val="26"/>
+              </w:rPr>
+              <w:t>производственную эксплуатационную</w:t>
+            </w:r>
           </w:p>
         </w:tc>
         <w:tc>
@@ -1564,6 +1771,50 @@
                 <w:szCs w:val="26"/>
               </w:rPr>
             </w:pPr>
+            <w:r>
+              <w:rPr>
+                <w:b/>
+                <w:bCs/>
+                <w:i/>
+                <w:iCs/>
+                <w:sz w:val="26"/>
+                <w:szCs w:val="26"/>
+              </w:rPr>
+              <w:t>производственн</w:t>
+            </w:r>
+            <w:r>
+              <w:rPr>
+                <w:b/>
+                <w:bCs/>
+                <w:i/>
+                <w:iCs/>
+                <w:sz w:val="26"/>
+                <w:szCs w:val="26"/>
+              </w:rPr>
+              <w:t>ой</w:t>
+            </w:r>
+            <w:r>
+              <w:rPr>
+                <w:b/>
+                <w:bCs/>
+                <w:i/>
+                <w:iCs/>
+                <w:sz w:val="26"/>
+                <w:szCs w:val="26"/>
+              </w:rPr>
+              <w:t xml:space="preserve"> эксплуатационн</w:t>
+            </w:r>
+            <w:r>
+              <w:rPr>
+                <w:b/>
+                <w:bCs/>
+                <w:i/>
+                <w:iCs/>
+                <w:sz w:val="26"/>
+                <w:szCs w:val="26"/>
+              </w:rPr>
+              <w:t>ой</w:t>
+            </w:r>
           </w:p>
         </w:tc>
       </w:tr>
@@ -1751,6 +2002,17 @@
                 <w:szCs w:val="26"/>
               </w:rPr>
             </w:pPr>
+            <w:r>
+              <w:rPr>
+                <w:b/>
+                <w:bCs/>
+                <w:i/>
+                <w:iCs/>
+                <w:sz w:val="26"/>
+                <w:szCs w:val="26"/>
+              </w:rPr>
+              <w:t>ООО «Сократ»,</w:t>
+            </w:r>
           </w:p>
         </w:tc>
         <w:tc>
@@ -1843,6 +2105,17 @@
                 <w:szCs w:val="26"/>
               </w:rPr>
             </w:pPr>
+            <w:r>
+              <w:rPr>
+                <w:b/>
+                <w:bCs/>
+                <w:i/>
+                <w:iCs/>
+                <w:sz w:val="26"/>
+                <w:szCs w:val="26"/>
+              </w:rPr>
+              <w:t>г. Владивосток, ул. Руднева 14г, корп.2, каб.101</w:t>
+            </w:r>
           </w:p>
         </w:tc>
         <w:tc>
@@ -1967,6 +2240,13 @@
                 <w:szCs w:val="26"/>
               </w:rPr>
             </w:pPr>
+            <w:r>
+              <w:rPr>
+                <w:sz w:val="26"/>
+                <w:szCs w:val="26"/>
+              </w:rPr>
+              <w:t>03</w:t>
+            </w:r>
           </w:p>
         </w:tc>
         <w:tc>
@@ -2020,6 +2300,13 @@
                 <w:szCs w:val="26"/>
               </w:rPr>
             </w:pPr>
+            <w:r>
+              <w:rPr>
+                <w:sz w:val="26"/>
+                <w:szCs w:val="26"/>
+              </w:rPr>
+              <w:t>августа</w:t>
+            </w:r>
           </w:p>
         </w:tc>
         <w:tc>
@@ -2045,7 +2332,21 @@
                 <w:sz w:val="26"/>
                 <w:szCs w:val="26"/>
               </w:rPr>
-              <w:t>201__ г.</w:t>
+              <w:t>201</w:t>
+            </w:r>
+            <w:r>
+              <w:rPr>
+                <w:sz w:val="26"/>
+                <w:szCs w:val="26"/>
+              </w:rPr>
+              <w:t>9</w:t>
+            </w:r>
+            <w:r>
+              <w:rPr>
+                <w:sz w:val="26"/>
+                <w:szCs w:val="26"/>
+              </w:rPr>
+              <w:t xml:space="preserve"> г.</w:t>
             </w:r>
           </w:p>
         </w:tc>
@@ -2099,6 +2400,107 @@
                 <w:szCs w:val="26"/>
               </w:rPr>
             </w:pPr>
+            <w:r>
+              <w:rPr>
+                <w:b/>
+                <w:bCs/>
+                <w:i/>
+                <w:iCs/>
+                <w:sz w:val="26"/>
+                <w:szCs w:val="26"/>
+              </w:rPr>
+              <w:t>+7</w:t>
+            </w:r>
+            <w:r>
+              <w:rPr>
+                <w:b/>
+                <w:bCs/>
+                <w:i/>
+                <w:iCs/>
+                <w:sz w:val="26"/>
+                <w:szCs w:val="26"/>
+              </w:rPr>
+              <w:t xml:space="preserve"> (</w:t>
+            </w:r>
+            <w:r>
+              <w:rPr>
+                <w:b/>
+                <w:bCs/>
+                <w:i/>
+                <w:iCs/>
+                <w:sz w:val="26"/>
+                <w:szCs w:val="26"/>
+              </w:rPr>
+              <w:t>914</w:t>
+            </w:r>
+            <w:r>
+              <w:rPr>
+                <w:b/>
+                <w:bCs/>
+                <w:i/>
+                <w:iCs/>
+                <w:sz w:val="26"/>
+                <w:szCs w:val="26"/>
+              </w:rPr>
+              <w:t xml:space="preserve">) </w:t>
+            </w:r>
+            <w:r>
+              <w:rPr>
+                <w:b/>
+                <w:bCs/>
+                <w:i/>
+                <w:iCs/>
+                <w:sz w:val="26"/>
+                <w:szCs w:val="26"/>
+              </w:rPr>
+              <w:t>704</w:t>
+            </w:r>
+            <w:r>
+              <w:rPr>
+                <w:b/>
+                <w:bCs/>
+                <w:i/>
+                <w:iCs/>
+                <w:sz w:val="26"/>
+                <w:szCs w:val="26"/>
+              </w:rPr>
+              <w:t xml:space="preserve"> </w:t>
+            </w:r>
+            <w:r>
+              <w:rPr>
+                <w:b/>
+                <w:bCs/>
+                <w:i/>
+                <w:iCs/>
+                <w:sz w:val="26"/>
+                <w:szCs w:val="26"/>
+              </w:rPr>
+              <w:t>01</w:t>
+            </w:r>
+            <w:r>
+              <w:rPr>
+                <w:b/>
+                <w:bCs/>
+                <w:i/>
+                <w:iCs/>
+                <w:sz w:val="26"/>
+                <w:szCs w:val="26"/>
+              </w:rPr>
+              <w:t>-</w:t>
+            </w:r>
+            <w:r>
+              <w:rPr>
+                <w:b/>
+                <w:bCs/>
+                <w:i/>
+                <w:iCs/>
+                <w:sz w:val="26"/>
+                <w:szCs w:val="26"/>
+              </w:rPr>
+              <w:t>56</w:t>
+            </w:r>
+            <w:bookmarkStart w:id="1" w:name="_GoBack"/>
+            <w:bookmarkEnd w:id="1"/>
           </w:p>
         </w:tc>
         <w:tc>
@@ -2304,21 +2706,12 @@
                 <w:szCs w:val="26"/>
               </w:rPr>
             </w:pPr>
-            <w:proofErr w:type="gramStart"/>
-            <w:r>
-              <w:rPr>
-                <w:sz w:val="26"/>
-                <w:szCs w:val="26"/>
-              </w:rPr>
-              <w:t>Согласно приказа</w:t>
-            </w:r>
-            <w:proofErr w:type="gramEnd"/>
-            <w:r>
-              <w:rPr>
-                <w:sz w:val="26"/>
-                <w:szCs w:val="26"/>
-              </w:rPr>
-              <w:t xml:space="preserve"> №</w:t>
+            <w:r>
+              <w:rPr>
+                <w:sz w:val="26"/>
+                <w:szCs w:val="26"/>
+              </w:rPr>
+              <w:t>Согласно приказа №</w:t>
             </w:r>
           </w:p>
         </w:tc>
@@ -2896,13 +3289,8 @@
               <w:pStyle w:val="TableContents"/>
             </w:pPr>
             <w:r>
-              <w:t>201 __</w:t>
-            </w:r>
-            <w:proofErr w:type="gramStart"/>
-            <w:r>
-              <w:t>_  г.</w:t>
-            </w:r>
-            <w:proofErr w:type="gramEnd"/>
+              <w:t>201 ___  г.</w:t>
+            </w:r>
           </w:p>
         </w:tc>
         <w:tc>
@@ -3193,8 +3581,6 @@
           <w:docGrid w:linePitch="360"/>
         </w:sectPr>
       </w:pPr>
-      <w:bookmarkStart w:id="1" w:name="_GoBack"/>
-      <w:bookmarkEnd w:id="1"/>
     </w:p>
     <w:p>
       <w:pPr>
@@ -3236,6 +3622,12 @@
 <w15:commentsEx xmlns:wpc="http://schemas.microsoft.com/office/word/2010/wordprocessingCanvas" xmlns:cx="http://schemas.microsoft.com/office/drawing/2014/chartex" xmlns:cx1="http://schemas.microsoft.com/office/drawing/2015/9/8/chartex" xmlns:cx2="http://schemas.microsoft.com/office/drawing/2015/10/21/chartex" xmlns:cx3="http://schemas.microsoft.com/office/drawing/2016/5/9/chartex" xmlns:cx4="http://schemas.microsoft.com/office/drawing/2016/5/10/chartex" xmlns:cx5="http://schemas.microsoft.com/office/drawing/2016/5/11/chartex" xmlns:cx6="http://schemas.microsoft.com/office/drawing/2016/5/12/chartex" xmlns:cx7="http://schemas.microsoft.com/office/drawing/2016/5/13/chartex" xmlns:cx8="http://schemas.microsoft.com/office/drawing/2016/5/14/chartex" xmlns:mc="http://schemas.openxmlformats.org/markup-compatibility/2006" xmlns:aink="http://schemas.microsoft.com/office/drawing/2016/ink" xmlns:am3d="http://schemas.microsoft.com/office/drawing/2017/model3d" xmlns:o="urn:schemas-microsoft-com:office:office" xmlns:r="http://schemas.openxmlformats.org/officeDocument/2006/relationships" xmlns:m="http://schemas.openxmlformats.org/officeDocument/2006/math" xmlns:v="urn:schemas-microsoft-com:vml" xmlns:wp14="http://schemas.microsoft.com/office/word/2010/wordprocessingDrawing" xmlns:wp="http://schemas.openxmlformats.org/drawingml/2006/wordprocessingDrawing" xmlns:w10="urn:schemas-microsoft-com:office:word" xmlns:w="http://schemas.openxmlformats.org/wordprocessingml/2006/main" xmlns:w14="http://schemas.microsoft.com/office/word/2010/wordml" xmlns:w15="http://schemas.microsoft.com/office/word/2012/wordml" xmlns:w16cid="http://schemas.microsoft.com/office/word/2016/wordml/cid" xmlns:w16se="http://schemas.microsoft.com/office/word/2015/wordml/symex" xmlns:wpg="http://schemas.microsoft.com/office/word/2010/wordprocessingGroup" xmlns:wpi="http://schemas.microsoft.com/office/word/2010/wordprocessingInk" xmlns:wne="http://schemas.microsoft.com/office/word/2006/wordml" xmlns:wps="http://schemas.microsoft.com/office/word/2010/wordprocessingShape" mc:Ignorable="w14 w15 w16se w16cid wp14">
   <w15:commentEx w15:paraId="2FB12A78" w15:done="0"/>
 </w15:commentsEx>
+</file>
+
+<file path=word/commentsIds.xml><?xml version="1.0" encoding="utf-8"?>
+<w16cid:commentsIds xmlns:wpc="http://schemas.microsoft.com/office/word/2010/wordprocessingCanvas" xmlns:cx="http://schemas.microsoft.com/office/drawing/2014/chartex" xmlns:cx1="http://schemas.microsoft.com/office/drawing/2015/9/8/chartex" xmlns:cx2="http://schemas.microsoft.com/office/drawing/2015/10/21/chartex" xmlns:cx3="http://schemas.microsoft.com/office/drawing/2016/5/9/chartex" xmlns:cx4="http://schemas.microsoft.com/office/drawing/2016/5/10/chartex" xmlns:cx5="http://schemas.microsoft.com/office/drawing/2016/5/11/chartex" xmlns:cx6="http://schemas.microsoft.com/office/drawing/2016/5/12/chartex" xmlns:cx7="http://schemas.microsoft.com/office/drawing/2016/5/13/chartex" xmlns:cx8="http://schemas.microsoft.com/office/drawing/2016/5/14/chartex" xmlns:mc="http://schemas.openxmlformats.org/markup-compatibility/2006" xmlns:aink="http://schemas.microsoft.com/office/drawing/2016/ink" xmlns:am3d="http://schemas.microsoft.com/office/drawing/2017/model3d" xmlns:o="urn:schemas-microsoft-com:office:office" xmlns:r="http://schemas.openxmlformats.org/officeDocument/2006/relationships" xmlns:m="http://schemas.openxmlformats.org/officeDocument/2006/math" xmlns:v="urn:schemas-microsoft-com:vml" xmlns:wp14="http://schemas.microsoft.com/office/word/2010/wordprocessingDrawing" xmlns:wp="http://schemas.openxmlformats.org/drawingml/2006/wordprocessingDrawing" xmlns:w10="urn:schemas-microsoft-com:office:word" xmlns:w="http://schemas.openxmlformats.org/wordprocessingml/2006/main" xmlns:w14="http://schemas.microsoft.com/office/word/2010/wordml" xmlns:w15="http://schemas.microsoft.com/office/word/2012/wordml" xmlns:w16cid="http://schemas.microsoft.com/office/word/2016/wordml/cid" xmlns:w16se="http://schemas.microsoft.com/office/word/2015/wordml/symex" xmlns:wpg="http://schemas.microsoft.com/office/word/2010/wordprocessingGroup" xmlns:wpi="http://schemas.microsoft.com/office/word/2010/wordprocessingInk" xmlns:wne="http://schemas.microsoft.com/office/word/2006/wordml" xmlns:wps="http://schemas.microsoft.com/office/word/2010/wordprocessingShape" mc:Ignorable="w14 w15 w16se w16cid wp14">
+  <w16cid:commentId w16cid:paraId="2FB12A78" w16cid:durableId="20EBE08A"/>
+</w16cid:commentsIds>
 </file>
 
 <file path=word/endnotes.xml><?xml version="1.0" encoding="utf-8"?>
@@ -6067,7 +6459,7 @@
 </file>
 
 <file path=customXml/itemProps1.xml><?xml version="1.0" encoding="utf-8"?>
-<ds:datastoreItem xmlns:ds="http://schemas.openxmlformats.org/officeDocument/2006/customXml" ds:itemID="{0354431E-2FD0-4817-9EA7-35C73A55D5DA}">
+<ds:datastoreItem xmlns:ds="http://schemas.openxmlformats.org/officeDocument/2006/customXml" ds:itemID="{0076601C-20A1-4252-BF61-DE2C162F7E55}">
   <ds:schemaRefs>
     <ds:schemaRef ds:uri="http://schemas.openxmlformats.org/officeDocument/2006/bibliography"/>
   </ds:schemaRefs>

--- a/pract/направление.docx
+++ b/pract/направление.docx
@@ -2,21 +2,6 @@
 <file path=word/document.xml><?xml version="1.0" encoding="utf-8"?>
 <w:document xmlns:wpc="http://schemas.microsoft.com/office/word/2010/wordprocessingCanvas" xmlns:cx="http://schemas.microsoft.com/office/drawing/2014/chartex" xmlns:cx1="http://schemas.microsoft.com/office/drawing/2015/9/8/chartex" xmlns:cx2="http://schemas.microsoft.com/office/drawing/2015/10/21/chartex" xmlns:cx3="http://schemas.microsoft.com/office/drawing/2016/5/9/chartex" xmlns:cx4="http://schemas.microsoft.com/office/drawing/2016/5/10/chartex" xmlns:cx5="http://schemas.microsoft.com/office/drawing/2016/5/11/chartex" xmlns:cx6="http://schemas.microsoft.com/office/drawing/2016/5/12/chartex" xmlns:cx7="http://schemas.microsoft.com/office/drawing/2016/5/13/chartex" xmlns:cx8="http://schemas.microsoft.com/office/drawing/2016/5/14/chartex" xmlns:mc="http://schemas.openxmlformats.org/markup-compatibility/2006" xmlns:aink="http://schemas.microsoft.com/office/drawing/2016/ink" xmlns:am3d="http://schemas.microsoft.com/office/drawing/2017/model3d" xmlns:o="urn:schemas-microsoft-com:office:office" xmlns:r="http://schemas.openxmlformats.org/officeDocument/2006/relationships" xmlns:m="http://schemas.openxmlformats.org/officeDocument/2006/math" xmlns:v="urn:schemas-microsoft-com:vml" xmlns:wp14="http://schemas.microsoft.com/office/word/2010/wordprocessingDrawing" xmlns:wp="http://schemas.openxmlformats.org/drawingml/2006/wordprocessingDrawing" xmlns:w10="urn:schemas-microsoft-com:office:word" xmlns:w="http://schemas.openxmlformats.org/wordprocessingml/2006/main" xmlns:w14="http://schemas.microsoft.com/office/word/2010/wordml" xmlns:w15="http://schemas.microsoft.com/office/word/2012/wordml" xmlns:w16cid="http://schemas.microsoft.com/office/word/2016/wordml/cid" xmlns:w16se="http://schemas.microsoft.com/office/word/2015/wordml/symex" xmlns:wpg="http://schemas.microsoft.com/office/word/2010/wordprocessingGroup" xmlns:wpi="http://schemas.microsoft.com/office/word/2010/wordprocessingInk" xmlns:wne="http://schemas.microsoft.com/office/word/2006/wordml" xmlns:wps="http://schemas.microsoft.com/office/word/2010/wordprocessingShape" mc:Ignorable="w14 w15 w16se w16cid wp14">
   <w:body>
-    <w:p>
-      <w:pPr>
-        <w:rPr>
-          <w:sz w:val="28"/>
-        </w:rPr>
-        <w:sectPr>
-          <w:footerReference w:type="default" r:id="rId8"/>
-          <w:pgSz w:w="11906" w:h="16838"/>
-          <w:pgMar w:top="1134" w:right="850" w:bottom="1134" w:left="1701" w:header="708" w:footer="708" w:gutter="0"/>
-          <w:cols w:space="708"/>
-          <w:titlePg/>
-          <w:docGrid w:linePitch="360"/>
-        </w:sectPr>
-      </w:pPr>
-    </w:p>
     <w:p>
       <w:pPr>
         <w:jc w:val="center"/>
@@ -26,15 +11,6 @@
           <w:szCs w:val="4"/>
         </w:rPr>
       </w:pPr>
-      <w:commentRangeStart w:id="0"/>
-      <w:commentRangeEnd w:id="0"/>
-      <w:r>
-        <w:rPr>
-          <w:rStyle w:val="a7"/>
-        </w:rPr>
-        <w:lastRenderedPageBreak/>
-        <w:commentReference w:id="0"/>
-      </w:r>
     </w:p>
     <w:tbl>
       <w:tblPr>
@@ -1560,6 +1536,8 @@
                 <w:szCs w:val="26"/>
               </w:rPr>
             </w:pPr>
+            <w:bookmarkStart w:id="0" w:name="_GoBack"/>
+            <w:bookmarkEnd w:id="0"/>
             <w:r>
               <w:rPr>
                 <w:b/>
@@ -1569,7 +1547,7 @@
                 <w:sz w:val="26"/>
                 <w:szCs w:val="26"/>
               </w:rPr>
-              <w:t>производственную эксплуатационную</w:t>
+              <w:t>эксплуатационную</w:t>
             </w:r>
           </w:p>
         </w:tc>
@@ -1780,40 +1758,7 @@
                 <w:sz w:val="26"/>
                 <w:szCs w:val="26"/>
               </w:rPr>
-              <w:t>производственн</w:t>
-            </w:r>
-            <w:r>
-              <w:rPr>
-                <w:b/>
-                <w:bCs/>
-                <w:i/>
-                <w:iCs/>
-                <w:sz w:val="26"/>
-                <w:szCs w:val="26"/>
-              </w:rPr>
-              <w:t>ой</w:t>
-            </w:r>
-            <w:r>
-              <w:rPr>
-                <w:b/>
-                <w:bCs/>
-                <w:i/>
-                <w:iCs/>
-                <w:sz w:val="26"/>
-                <w:szCs w:val="26"/>
-              </w:rPr>
-              <w:t xml:space="preserve"> эксплуатационн</w:t>
-            </w:r>
-            <w:r>
-              <w:rPr>
-                <w:b/>
-                <w:bCs/>
-                <w:i/>
-                <w:iCs/>
-                <w:sz w:val="26"/>
-                <w:szCs w:val="26"/>
-              </w:rPr>
-              <w:t>ой</w:t>
+              <w:t>эксплуатационной</w:t>
             </w:r>
           </w:p>
         </w:tc>
@@ -2499,8 +2444,6 @@
               </w:rPr>
               <w:t>56</w:t>
             </w:r>
-            <w:bookmarkStart w:id="1" w:name="_GoBack"/>
-            <w:bookmarkEnd w:id="1"/>
           </w:p>
         </w:tc>
         <w:tc>
@@ -3595,39 +3538,6 @@
     </w:sectPr>
   </w:body>
 </w:document>
-</file>
-
-<file path=word/comments.xml><?xml version="1.0" encoding="utf-8"?>
-<w:comments xmlns:wpc="http://schemas.microsoft.com/office/word/2010/wordprocessingCanvas" xmlns:cx="http://schemas.microsoft.com/office/drawing/2014/chartex" xmlns:cx1="http://schemas.microsoft.com/office/drawing/2015/9/8/chartex" xmlns:cx2="http://schemas.microsoft.com/office/drawing/2015/10/21/chartex" xmlns:cx3="http://schemas.microsoft.com/office/drawing/2016/5/9/chartex" xmlns:cx4="http://schemas.microsoft.com/office/drawing/2016/5/10/chartex" xmlns:cx5="http://schemas.microsoft.com/office/drawing/2016/5/11/chartex" xmlns:cx6="http://schemas.microsoft.com/office/drawing/2016/5/12/chartex" xmlns:cx7="http://schemas.microsoft.com/office/drawing/2016/5/13/chartex" xmlns:cx8="http://schemas.microsoft.com/office/drawing/2016/5/14/chartex" xmlns:mc="http://schemas.openxmlformats.org/markup-compatibility/2006" xmlns:aink="http://schemas.microsoft.com/office/drawing/2016/ink" xmlns:am3d="http://schemas.microsoft.com/office/drawing/2017/model3d" xmlns:o="urn:schemas-microsoft-com:office:office" xmlns:r="http://schemas.openxmlformats.org/officeDocument/2006/relationships" xmlns:m="http://schemas.openxmlformats.org/officeDocument/2006/math" xmlns:v="urn:schemas-microsoft-com:vml" xmlns:wp14="http://schemas.microsoft.com/office/word/2010/wordprocessingDrawing" xmlns:wp="http://schemas.openxmlformats.org/drawingml/2006/wordprocessingDrawing" xmlns:w10="urn:schemas-microsoft-com:office:word" xmlns:w="http://schemas.openxmlformats.org/wordprocessingml/2006/main" xmlns:w14="http://schemas.microsoft.com/office/word/2010/wordml" xmlns:w15="http://schemas.microsoft.com/office/word/2012/wordml" xmlns:w16cid="http://schemas.microsoft.com/office/word/2016/wordml/cid" xmlns:w16se="http://schemas.microsoft.com/office/word/2015/wordml/symex" xmlns:wpg="http://schemas.microsoft.com/office/word/2010/wordprocessingGroup" xmlns:wpi="http://schemas.microsoft.com/office/word/2010/wordprocessingInk" xmlns:wne="http://schemas.microsoft.com/office/word/2006/wordml" xmlns:wps="http://schemas.microsoft.com/office/word/2010/wordprocessingShape" mc:Ignorable="w14 w15 w16se w16cid wp14">
-  <w:comment w:id="0" w:author="Пустовалов Евгений Владиславович" w:date="2019-06-22T10:00:00Z" w:initials="ПЕВ">
-    <w:p>
-      <w:pPr>
-        <w:pStyle w:val="a8"/>
-      </w:pPr>
-      <w:r>
-        <w:rPr>
-          <w:rStyle w:val="a7"/>
-        </w:rPr>
-        <w:annotationRef/>
-      </w:r>
-      <w:r>
-        <w:t>Если в пределах ДВФУ, то не нужно</w:t>
-      </w:r>
-    </w:p>
-  </w:comment>
-</w:comments>
-</file>
-
-<file path=word/commentsExtended.xml><?xml version="1.0" encoding="utf-8"?>
-<w15:commentsEx xmlns:wpc="http://schemas.microsoft.com/office/word/2010/wordprocessingCanvas" xmlns:cx="http://schemas.microsoft.com/office/drawing/2014/chartex" xmlns:cx1="http://schemas.microsoft.com/office/drawing/2015/9/8/chartex" xmlns:cx2="http://schemas.microsoft.com/office/drawing/2015/10/21/chartex" xmlns:cx3="http://schemas.microsoft.com/office/drawing/2016/5/9/chartex" xmlns:cx4="http://schemas.microsoft.com/office/drawing/2016/5/10/chartex" xmlns:cx5="http://schemas.microsoft.com/office/drawing/2016/5/11/chartex" xmlns:cx6="http://schemas.microsoft.com/office/drawing/2016/5/12/chartex" xmlns:cx7="http://schemas.microsoft.com/office/drawing/2016/5/13/chartex" xmlns:cx8="http://schemas.microsoft.com/office/drawing/2016/5/14/chartex" xmlns:mc="http://schemas.openxmlformats.org/markup-compatibility/2006" xmlns:aink="http://schemas.microsoft.com/office/drawing/2016/ink" xmlns:am3d="http://schemas.microsoft.com/office/drawing/2017/model3d" xmlns:o="urn:schemas-microsoft-com:office:office" xmlns:r="http://schemas.openxmlformats.org/officeDocument/2006/relationships" xmlns:m="http://schemas.openxmlformats.org/officeDocument/2006/math" xmlns:v="urn:schemas-microsoft-com:vml" xmlns:wp14="http://schemas.microsoft.com/office/word/2010/wordprocessingDrawing" xmlns:wp="http://schemas.openxmlformats.org/drawingml/2006/wordprocessingDrawing" xmlns:w10="urn:schemas-microsoft-com:office:word" xmlns:w="http://schemas.openxmlformats.org/wordprocessingml/2006/main" xmlns:w14="http://schemas.microsoft.com/office/word/2010/wordml" xmlns:w15="http://schemas.microsoft.com/office/word/2012/wordml" xmlns:w16cid="http://schemas.microsoft.com/office/word/2016/wordml/cid" xmlns:w16se="http://schemas.microsoft.com/office/word/2015/wordml/symex" xmlns:wpg="http://schemas.microsoft.com/office/word/2010/wordprocessingGroup" xmlns:wpi="http://schemas.microsoft.com/office/word/2010/wordprocessingInk" xmlns:wne="http://schemas.microsoft.com/office/word/2006/wordml" xmlns:wps="http://schemas.microsoft.com/office/word/2010/wordprocessingShape" mc:Ignorable="w14 w15 w16se w16cid wp14">
-  <w15:commentEx w15:paraId="2FB12A78" w15:done="0"/>
-</w15:commentsEx>
-</file>
-
-<file path=word/commentsIds.xml><?xml version="1.0" encoding="utf-8"?>
-<w16cid:commentsIds xmlns:wpc="http://schemas.microsoft.com/office/word/2010/wordprocessingCanvas" xmlns:cx="http://schemas.microsoft.com/office/drawing/2014/chartex" xmlns:cx1="http://schemas.microsoft.com/office/drawing/2015/9/8/chartex" xmlns:cx2="http://schemas.microsoft.com/office/drawing/2015/10/21/chartex" xmlns:cx3="http://schemas.microsoft.com/office/drawing/2016/5/9/chartex" xmlns:cx4="http://schemas.microsoft.com/office/drawing/2016/5/10/chartex" xmlns:cx5="http://schemas.microsoft.com/office/drawing/2016/5/11/chartex" xmlns:cx6="http://schemas.microsoft.com/office/drawing/2016/5/12/chartex" xmlns:cx7="http://schemas.microsoft.com/office/drawing/2016/5/13/chartex" xmlns:cx8="http://schemas.microsoft.com/office/drawing/2016/5/14/chartex" xmlns:mc="http://schemas.openxmlformats.org/markup-compatibility/2006" xmlns:aink="http://schemas.microsoft.com/office/drawing/2016/ink" xmlns:am3d="http://schemas.microsoft.com/office/drawing/2017/model3d" xmlns:o="urn:schemas-microsoft-com:office:office" xmlns:r="http://schemas.openxmlformats.org/officeDocument/2006/relationships" xmlns:m="http://schemas.openxmlformats.org/officeDocument/2006/math" xmlns:v="urn:schemas-microsoft-com:vml" xmlns:wp14="http://schemas.microsoft.com/office/word/2010/wordprocessingDrawing" xmlns:wp="http://schemas.openxmlformats.org/drawingml/2006/wordprocessingDrawing" xmlns:w10="urn:schemas-microsoft-com:office:word" xmlns:w="http://schemas.openxmlformats.org/wordprocessingml/2006/main" xmlns:w14="http://schemas.microsoft.com/office/word/2010/wordml" xmlns:w15="http://schemas.microsoft.com/office/word/2012/wordml" xmlns:w16cid="http://schemas.microsoft.com/office/word/2016/wordml/cid" xmlns:w16se="http://schemas.microsoft.com/office/word/2015/wordml/symex" xmlns:wpg="http://schemas.microsoft.com/office/word/2010/wordprocessingGroup" xmlns:wpi="http://schemas.microsoft.com/office/word/2010/wordprocessingInk" xmlns:wne="http://schemas.microsoft.com/office/word/2006/wordml" xmlns:wps="http://schemas.microsoft.com/office/word/2010/wordprocessingShape" mc:Ignorable="w14 w15 w16se w16cid wp14">
-  <w16cid:commentId w16cid:paraId="2FB12A78" w16cid:durableId="20EBE08A"/>
-</w16cid:commentsIds>
 </file>
 
 <file path=word/endnotes.xml><?xml version="1.0" encoding="utf-8"?>
@@ -3647,22 +3557,6 @@
     </w:p>
   </w:endnote>
 </w:endnotes>
-</file>
-
-<file path=word/footer1.xml><?xml version="1.0" encoding="utf-8"?>
-<w:ftr xmlns:wpc="http://schemas.microsoft.com/office/word/2010/wordprocessingCanvas" xmlns:cx="http://schemas.microsoft.com/office/drawing/2014/chartex" xmlns:cx1="http://schemas.microsoft.com/office/drawing/2015/9/8/chartex" xmlns:cx2="http://schemas.microsoft.com/office/drawing/2015/10/21/chartex" xmlns:cx3="http://schemas.microsoft.com/office/drawing/2016/5/9/chartex" xmlns:cx4="http://schemas.microsoft.com/office/drawing/2016/5/10/chartex" xmlns:cx5="http://schemas.microsoft.com/office/drawing/2016/5/11/chartex" xmlns:cx6="http://schemas.microsoft.com/office/drawing/2016/5/12/chartex" xmlns:cx7="http://schemas.microsoft.com/office/drawing/2016/5/13/chartex" xmlns:cx8="http://schemas.microsoft.com/office/drawing/2016/5/14/chartex" xmlns:mc="http://schemas.openxmlformats.org/markup-compatibility/2006" xmlns:aink="http://schemas.microsoft.com/office/drawing/2016/ink" xmlns:am3d="http://schemas.microsoft.com/office/drawing/2017/model3d" xmlns:o="urn:schemas-microsoft-com:office:office" xmlns:r="http://schemas.openxmlformats.org/officeDocument/2006/relationships" xmlns:m="http://schemas.openxmlformats.org/officeDocument/2006/math" xmlns:v="urn:schemas-microsoft-com:vml" xmlns:wp14="http://schemas.microsoft.com/office/word/2010/wordprocessingDrawing" xmlns:wp="http://schemas.openxmlformats.org/drawingml/2006/wordprocessingDrawing" xmlns:w10="urn:schemas-microsoft-com:office:word" xmlns:w="http://schemas.openxmlformats.org/wordprocessingml/2006/main" xmlns:w14="http://schemas.microsoft.com/office/word/2010/wordml" xmlns:w15="http://schemas.microsoft.com/office/word/2012/wordml" xmlns:w16cid="http://schemas.microsoft.com/office/word/2016/wordml/cid" xmlns:w16se="http://schemas.microsoft.com/office/word/2015/wordml/symex" xmlns:wpg="http://schemas.microsoft.com/office/word/2010/wordprocessingGroup" xmlns:wpi="http://schemas.microsoft.com/office/word/2010/wordprocessingInk" xmlns:wne="http://schemas.microsoft.com/office/word/2006/wordml" xmlns:wps="http://schemas.microsoft.com/office/word/2010/wordprocessingShape" mc:Ignorable="w14 w15 w16se w16cid wp14">
-  <w:p>
-    <w:pPr>
-      <w:pStyle w:val="af6"/>
-      <w:jc w:val="center"/>
-    </w:pPr>
-  </w:p>
-  <w:p>
-    <w:pPr>
-      <w:pStyle w:val="af6"/>
-    </w:pPr>
-  </w:p>
-</w:ftr>
 </file>
 
 <file path=word/footnotes.xml><?xml version="1.0" encoding="utf-8"?>
@@ -5364,14 +5258,6 @@
     <w:abstractNumId w:val="9"/>
   </w:num>
 </w:numbering>
-</file>
-
-<file path=word/people.xml><?xml version="1.0" encoding="utf-8"?>
-<w15:people xmlns:wpc="http://schemas.microsoft.com/office/word/2010/wordprocessingCanvas" xmlns:cx="http://schemas.microsoft.com/office/drawing/2014/chartex" xmlns:cx1="http://schemas.microsoft.com/office/drawing/2015/9/8/chartex" xmlns:cx2="http://schemas.microsoft.com/office/drawing/2015/10/21/chartex" xmlns:cx3="http://schemas.microsoft.com/office/drawing/2016/5/9/chartex" xmlns:cx4="http://schemas.microsoft.com/office/drawing/2016/5/10/chartex" xmlns:cx5="http://schemas.microsoft.com/office/drawing/2016/5/11/chartex" xmlns:cx6="http://schemas.microsoft.com/office/drawing/2016/5/12/chartex" xmlns:cx7="http://schemas.microsoft.com/office/drawing/2016/5/13/chartex" xmlns:cx8="http://schemas.microsoft.com/office/drawing/2016/5/14/chartex" xmlns:mc="http://schemas.openxmlformats.org/markup-compatibility/2006" xmlns:aink="http://schemas.microsoft.com/office/drawing/2016/ink" xmlns:am3d="http://schemas.microsoft.com/office/drawing/2017/model3d" xmlns:o="urn:schemas-microsoft-com:office:office" xmlns:r="http://schemas.openxmlformats.org/officeDocument/2006/relationships" xmlns:m="http://schemas.openxmlformats.org/officeDocument/2006/math" xmlns:v="urn:schemas-microsoft-com:vml" xmlns:wp14="http://schemas.microsoft.com/office/word/2010/wordprocessingDrawing" xmlns:wp="http://schemas.openxmlformats.org/drawingml/2006/wordprocessingDrawing" xmlns:w10="urn:schemas-microsoft-com:office:word" xmlns:w="http://schemas.openxmlformats.org/wordprocessingml/2006/main" xmlns:w14="http://schemas.microsoft.com/office/word/2010/wordml" xmlns:w15="http://schemas.microsoft.com/office/word/2012/wordml" xmlns:w16cid="http://schemas.microsoft.com/office/word/2016/wordml/cid" xmlns:w16se="http://schemas.microsoft.com/office/word/2015/wordml/symex" xmlns:wpg="http://schemas.microsoft.com/office/word/2010/wordprocessingGroup" xmlns:wpi="http://schemas.microsoft.com/office/word/2010/wordprocessingInk" xmlns:wne="http://schemas.microsoft.com/office/word/2006/wordml" xmlns:wps="http://schemas.microsoft.com/office/word/2010/wordprocessingShape" mc:Ignorable="w14 w15 w16se w16cid wp14">
-  <w15:person w15:author="Пустовалов Евгений Владиславович">
-    <w15:presenceInfo w15:providerId="None" w15:userId="Пустовалов Евгений Владиславович"/>
-  </w15:person>
-</w15:people>
 </file>
 
 <file path=word/styles.xml><?xml version="1.0" encoding="utf-8"?>
@@ -6459,7 +6345,7 @@
 </file>
 
 <file path=customXml/itemProps1.xml><?xml version="1.0" encoding="utf-8"?>
-<ds:datastoreItem xmlns:ds="http://schemas.openxmlformats.org/officeDocument/2006/customXml" ds:itemID="{0076601C-20A1-4252-BF61-DE2C162F7E55}">
+<ds:datastoreItem xmlns:ds="http://schemas.openxmlformats.org/officeDocument/2006/customXml" ds:itemID="{C217D650-7BF3-4611-B793-C12853CA9AD0}">
   <ds:schemaRefs>
     <ds:schemaRef ds:uri="http://schemas.openxmlformats.org/officeDocument/2006/bibliography"/>
   </ds:schemaRefs>
